--- a/docs/Feature Iteration Log 1.docx
+++ b/docs/Feature Iteration Log 1.docx
@@ -18,60 +18,101 @@
       </w:pPr>
       <w:proofErr w:type="spellStart"/>
       <w:r>
-        <w:t>Respository</w:t>
+        <w:t>Reseearch</w:t>
       </w:r>
       <w:proofErr w:type="spellEnd"/>
       <w:r>
-        <w:t xml:space="preserve"> &amp; </w:t>
-      </w:r>
-      <w:r>
-        <w:t xml:space="preserve">Project </w:t>
-      </w:r>
+        <w:t xml:space="preserve"> and Practice </w:t>
+      </w:r>
+    </w:p>
+    <w:p>
+      <w:pPr>
+        <w:ind w:left="720"/>
+      </w:pPr>
       <w:proofErr w:type="gramStart"/>
       <w:r>
-        <w:t>creation :</w:t>
+        <w:t>Firstly</w:t>
       </w:r>
       <w:proofErr w:type="gramEnd"/>
-    </w:p>
-    <w:p>
-      <w:pPr>
-        <w:ind w:left="720" w:firstLine="720"/>
-      </w:pPr>
-      <w:proofErr w:type="spellStart"/>
-      <w:r>
-        <w:t>WindowsIU</w:t>
-      </w:r>
-      <w:proofErr w:type="spellEnd"/>
-      <w:r>
-        <w:t xml:space="preserve"> C# project created.</w:t>
-      </w:r>
-      <w:r>
-        <w:t xml:space="preserve"> </w:t>
-      </w:r>
-      <w:r>
-        <w:t xml:space="preserve">Research was done on the framework that would help with usability and clean flow of </w:t>
+      <w:r>
+        <w:t xml:space="preserve"> small free </w:t>
+      </w:r>
+      <w:r>
+        <w:t xml:space="preserve">courses were </w:t>
       </w:r>
       <w:proofErr w:type="gramStart"/>
       <w:r>
-        <w:t>app</w:t>
+        <w:t>taking</w:t>
       </w:r>
       <w:proofErr w:type="gramEnd"/>
       <w:r>
-        <w:t xml:space="preserve"> compatible with the latest </w:t>
-      </w:r>
-      <w:r>
-        <w:t xml:space="preserve">Windows version. </w:t>
-      </w:r>
-      <w:proofErr w:type="spellStart"/>
-      <w:r>
-        <w:t>WinUI</w:t>
-      </w:r>
-      <w:proofErr w:type="spellEnd"/>
-      <w:r>
-        <w:t xml:space="preserve"> project dependencies ensured. </w:t>
-      </w:r>
-    </w:p>
-    <w:p/>
+        <w:t xml:space="preserve"> on the new technologies that were going to be </w:t>
+      </w:r>
+      <w:proofErr w:type="gramStart"/>
+      <w:r>
+        <w:t>implemented</w:t>
+      </w:r>
+      <w:r>
+        <w:t xml:space="preserve"> .</w:t>
+      </w:r>
+      <w:proofErr w:type="gramEnd"/>
+      <w:r>
+        <w:t xml:space="preserve"> This included </w:t>
+      </w:r>
+      <w:r>
+        <w:t xml:space="preserve">understanding modularity structure in a Windows UI project, file flow and languages for frontend structure. </w:t>
+      </w:r>
+    </w:p>
+    <w:p>
+      <w:pPr>
+        <w:ind w:left="720"/>
+      </w:pPr>
+      <w:r>
+        <w:t>Practice was creating a simple app that displays simple stuff.</w:t>
+      </w:r>
+    </w:p>
+    <w:p>
+      <w:r>
+        <w:rPr>
+          <w:noProof/>
+        </w:rPr>
+        <w:drawing>
+          <wp:inline distT="0" distB="0" distL="0" distR="0" wp14:anchorId="7EA901FA" wp14:editId="3DCA68E6">
+            <wp:extent cx="5943600" cy="1083945"/>
+            <wp:effectExtent l="0" t="0" r="0" b="1905"/>
+            <wp:docPr id="1870881738" name="Picture 1" descr="A screen shot of a computer&#10;&#10;AI-generated content may be incorrect."/>
+            <wp:cNvGraphicFramePr>
+              <a:graphicFrameLocks xmlns:a="http://schemas.openxmlformats.org/drawingml/2006/main" noChangeAspect="1"/>
+            </wp:cNvGraphicFramePr>
+            <a:graphic xmlns:a="http://schemas.openxmlformats.org/drawingml/2006/main">
+              <a:graphicData uri="http://schemas.openxmlformats.org/drawingml/2006/picture">
+                <pic:pic xmlns:pic="http://schemas.openxmlformats.org/drawingml/2006/picture">
+                  <pic:nvPicPr>
+                    <pic:cNvPr id="1678029462" name="Picture 1" descr="A screen shot of a computer&#10;&#10;AI-generated content may be incorrect."/>
+                    <pic:cNvPicPr/>
+                  </pic:nvPicPr>
+                  <pic:blipFill>
+                    <a:blip r:embed="rId5"/>
+                    <a:stretch>
+                      <a:fillRect/>
+                    </a:stretch>
+                  </pic:blipFill>
+                  <pic:spPr>
+                    <a:xfrm>
+                      <a:off x="0" y="0"/>
+                      <a:ext cx="5943600" cy="1083945"/>
+                    </a:xfrm>
+                    <a:prstGeom prst="rect">
+                      <a:avLst/>
+                    </a:prstGeom>
+                  </pic:spPr>
+                </pic:pic>
+              </a:graphicData>
+            </a:graphic>
+          </wp:inline>
+        </w:drawing>
+      </w:r>
+    </w:p>
     <w:p>
       <w:pPr>
         <w:pStyle w:val="ListParagraph"/>
@@ -81,34 +122,61 @@
         </w:numPr>
       </w:pPr>
       <w:r>
-        <w:t xml:space="preserve">Separate Feature Windows Created </w:t>
-      </w:r>
-    </w:p>
-    <w:p>
-      <w:pPr>
-        <w:ind w:left="1440"/>
-      </w:pPr>
-      <w:r>
-        <w:t xml:space="preserve">Home, Account and About pages created for the </w:t>
+        <w:t>Repository</w:t>
+      </w:r>
+      <w:r>
+        <w:t xml:space="preserve"> &amp; </w:t>
+      </w:r>
+      <w:r>
+        <w:t xml:space="preserve">Project </w:t>
       </w:r>
       <w:proofErr w:type="gramStart"/>
       <w:r>
-        <w:t>app .</w:t>
+        <w:t>creation :</w:t>
       </w:r>
       <w:proofErr w:type="gramEnd"/>
-      <w:r>
-        <w:t xml:space="preserve"> Structured with separate XAML and </w:t>
-      </w:r>
+    </w:p>
+    <w:p>
+      <w:pPr>
+        <w:ind w:left="720" w:firstLine="720"/>
+      </w:pPr>
       <w:proofErr w:type="spellStart"/>
       <w:r>
-        <w:t>XAML.cs</w:t>
+        <w:t>WindowsUI</w:t>
       </w:r>
       <w:proofErr w:type="spellEnd"/>
       <w:r>
-        <w:t xml:space="preserve"> files where layout coded in XAML and logic coded in XAML.Cs which is C#</w:t>
-      </w:r>
-    </w:p>
-    <w:p/>
+        <w:t xml:space="preserve"> </w:t>
+      </w:r>
+      <w:r>
+        <w:t>C# project created.</w:t>
+      </w:r>
+      <w:r>
+        <w:t xml:space="preserve"> </w:t>
+      </w:r>
+      <w:r>
+        <w:t xml:space="preserve">Research was done on the framework that would help with usability and clean flow of </w:t>
+      </w:r>
+      <w:proofErr w:type="gramStart"/>
+      <w:r>
+        <w:t>app</w:t>
+      </w:r>
+      <w:proofErr w:type="gramEnd"/>
+      <w:r>
+        <w:t xml:space="preserve"> compatible with the latest </w:t>
+      </w:r>
+      <w:r>
+        <w:t xml:space="preserve">Windows version. </w:t>
+      </w:r>
+      <w:proofErr w:type="spellStart"/>
+      <w:r>
+        <w:t>WinUI</w:t>
+      </w:r>
+      <w:proofErr w:type="spellEnd"/>
+      <w:r>
+        <w:t xml:space="preserve"> project dependencies ensured. </w:t>
+      </w:r>
+    </w:p>
     <w:p>
       <w:pPr>
         <w:pStyle w:val="ListParagraph"/>
@@ -118,10 +186,7 @@
         </w:numPr>
       </w:pPr>
       <w:r>
-        <w:t>Navigation Menu Created</w:t>
-      </w:r>
-      <w:r>
-        <w:t xml:space="preserve"> </w:t>
+        <w:t xml:space="preserve">Separate Feature Windows Created </w:t>
       </w:r>
     </w:p>
     <w:p>
@@ -129,10 +194,80 @@
         <w:ind w:left="1440"/>
       </w:pPr>
       <w:r>
-        <w:t xml:space="preserve">XAML Navigation Menu Created using Use Case statement to </w:t>
-      </w:r>
-    </w:p>
-    <w:p/>
+        <w:t xml:space="preserve">Home, Account and About pages created for the </w:t>
+      </w:r>
+      <w:proofErr w:type="gramStart"/>
+      <w:r>
+        <w:t>app .</w:t>
+      </w:r>
+      <w:proofErr w:type="gramEnd"/>
+      <w:r>
+        <w:t xml:space="preserve"> Structured with separate XAML and </w:t>
+      </w:r>
+      <w:proofErr w:type="gramStart"/>
+      <w:r>
+        <w:t>XAML.</w:t>
+      </w:r>
+      <w:r>
+        <w:t xml:space="preserve">CS </w:t>
+      </w:r>
+      <w:r>
+        <w:t xml:space="preserve"> files</w:t>
+      </w:r>
+      <w:proofErr w:type="gramEnd"/>
+      <w:r>
+        <w:t xml:space="preserve"> where layout coded in XAML and logic coded in XAML.Cs which is C#</w:t>
+      </w:r>
+      <w:r>
+        <w:t>.</w:t>
+      </w:r>
+    </w:p>
+    <w:p>
+      <w:pPr>
+        <w:ind w:left="1440"/>
+      </w:pPr>
+      <w:r>
+        <w:rPr>
+          <w:noProof/>
+        </w:rPr>
+        <w:lastRenderedPageBreak/>
+        <w:drawing>
+          <wp:inline distT="0" distB="0" distL="0" distR="0" wp14:anchorId="1BC2FEE0" wp14:editId="6C18207A">
+            <wp:extent cx="2686050" cy="3952875"/>
+            <wp:effectExtent l="0" t="0" r="0" b="9525"/>
+            <wp:docPr id="2059854328" name="Picture 1" descr="A screenshot of a computer program&#10;&#10;AI-generated content may be incorrect."/>
+            <wp:cNvGraphicFramePr>
+              <a:graphicFrameLocks xmlns:a="http://schemas.openxmlformats.org/drawingml/2006/main" noChangeAspect="1"/>
+            </wp:cNvGraphicFramePr>
+            <a:graphic xmlns:a="http://schemas.openxmlformats.org/drawingml/2006/main">
+              <a:graphicData uri="http://schemas.openxmlformats.org/drawingml/2006/picture">
+                <pic:pic xmlns:pic="http://schemas.openxmlformats.org/drawingml/2006/picture">
+                  <pic:nvPicPr>
+                    <pic:cNvPr id="2059854328" name="Picture 1" descr="A screenshot of a computer program&#10;&#10;AI-generated content may be incorrect."/>
+                    <pic:cNvPicPr/>
+                  </pic:nvPicPr>
+                  <pic:blipFill>
+                    <a:blip r:embed="rId6"/>
+                    <a:stretch>
+                      <a:fillRect/>
+                    </a:stretch>
+                  </pic:blipFill>
+                  <pic:spPr>
+                    <a:xfrm>
+                      <a:off x="0" y="0"/>
+                      <a:ext cx="2686050" cy="3952875"/>
+                    </a:xfrm>
+                    <a:prstGeom prst="rect">
+                      <a:avLst/>
+                    </a:prstGeom>
+                  </pic:spPr>
+                </pic:pic>
+              </a:graphicData>
+            </a:graphic>
+          </wp:inline>
+        </w:drawing>
+      </w:r>
+    </w:p>
     <w:p>
       <w:pPr>
         <w:pStyle w:val="ListParagraph"/>
@@ -142,6 +277,109 @@
         </w:numPr>
       </w:pPr>
       <w:r>
+        <w:t>Navigation Menu Created</w:t>
+      </w:r>
+      <w:r>
+        <w:t xml:space="preserve"> </w:t>
+      </w:r>
+    </w:p>
+    <w:p>
+      <w:pPr>
+        <w:ind w:left="1440"/>
+      </w:pPr>
+      <w:r>
+        <w:t>XAML</w:t>
+      </w:r>
+      <w:r>
+        <w:t xml:space="preserve">.CS </w:t>
+      </w:r>
+      <w:r>
+        <w:t xml:space="preserve">Navigation Menu Created using Use Case statement to </w:t>
+      </w:r>
+      <w:proofErr w:type="spellStart"/>
+      <w:r>
+        <w:t>Nagivated</w:t>
+      </w:r>
+      <w:proofErr w:type="spellEnd"/>
+      <w:r>
+        <w:t xml:space="preserve"> to a certain page. The structure of the navigation menu had to be inherited onto all </w:t>
+      </w:r>
+      <w:proofErr w:type="gramStart"/>
+      <w:r>
+        <w:t>pages</w:t>
+      </w:r>
+      <w:proofErr w:type="gramEnd"/>
+      <w:r>
+        <w:t xml:space="preserve"> and each page had to display what page was active. This was done by the subclass </w:t>
+      </w:r>
+      <w:proofErr w:type="spellStart"/>
+      <w:r>
+        <w:t>ContentFrame.Navigate</w:t>
+      </w:r>
+      <w:proofErr w:type="spellEnd"/>
+      <w:r>
+        <w:t xml:space="preserve"> where &lt;</w:t>
+      </w:r>
+      <w:proofErr w:type="spellStart"/>
+      <w:r>
+        <w:t>ContentFrame</w:t>
+      </w:r>
+      <w:proofErr w:type="spellEnd"/>
+      <w:r>
+        <w:t>&gt; is a UI property.</w:t>
+      </w:r>
+    </w:p>
+    <w:p>
+      <w:r>
+        <w:rPr>
+          <w:noProof/>
+        </w:rPr>
+        <w:drawing>
+          <wp:inline distT="0" distB="0" distL="0" distR="0" wp14:anchorId="0CAA335A" wp14:editId="52A8666B">
+            <wp:extent cx="5943600" cy="976630"/>
+            <wp:effectExtent l="0" t="0" r="0" b="0"/>
+            <wp:docPr id="793962335" name="Picture 1" descr="A screen shot of a computer&#10;&#10;AI-generated content may be incorrect."/>
+            <wp:cNvGraphicFramePr>
+              <a:graphicFrameLocks xmlns:a="http://schemas.openxmlformats.org/drawingml/2006/main" noChangeAspect="1"/>
+            </wp:cNvGraphicFramePr>
+            <a:graphic xmlns:a="http://schemas.openxmlformats.org/drawingml/2006/main">
+              <a:graphicData uri="http://schemas.openxmlformats.org/drawingml/2006/picture">
+                <pic:pic xmlns:pic="http://schemas.openxmlformats.org/drawingml/2006/picture">
+                  <pic:nvPicPr>
+                    <pic:cNvPr id="793962335" name="Picture 1" descr="A screen shot of a computer&#10;&#10;AI-generated content may be incorrect."/>
+                    <pic:cNvPicPr/>
+                  </pic:nvPicPr>
+                  <pic:blipFill>
+                    <a:blip r:embed="rId7"/>
+                    <a:stretch>
+                      <a:fillRect/>
+                    </a:stretch>
+                  </pic:blipFill>
+                  <pic:spPr>
+                    <a:xfrm>
+                      <a:off x="0" y="0"/>
+                      <a:ext cx="5943600" cy="976630"/>
+                    </a:xfrm>
+                    <a:prstGeom prst="rect">
+                      <a:avLst/>
+                    </a:prstGeom>
+                  </pic:spPr>
+                </pic:pic>
+              </a:graphicData>
+            </a:graphic>
+          </wp:inline>
+        </w:drawing>
+      </w:r>
+    </w:p>
+    <w:p>
+      <w:pPr>
+        <w:pStyle w:val="ListParagraph"/>
+        <w:numPr>
+          <w:ilvl w:val="0"/>
+          <w:numId w:val="1"/>
+        </w:numPr>
+      </w:pPr>
+      <w:r>
         <w:t xml:space="preserve">Splash Screen </w:t>
       </w:r>
       <w:proofErr w:type="gramStart"/>
@@ -203,6 +441,218 @@
       <w:r>
         <w:t xml:space="preserve"> </w:t>
       </w:r>
+    </w:p>
+    <w:p>
+      <w:pPr>
+        <w:ind w:left="720"/>
+      </w:pPr>
+      <w:r>
+        <w:rPr>
+          <w:noProof/>
+        </w:rPr>
+        <w:lastRenderedPageBreak/>
+        <w:drawing>
+          <wp:inline distT="0" distB="0" distL="0" distR="0" wp14:anchorId="1B8523DE" wp14:editId="4A6853F4">
+            <wp:extent cx="5943600" cy="1217295"/>
+            <wp:effectExtent l="0" t="0" r="0" b="1905"/>
+            <wp:docPr id="916148187" name="Picture 1" descr="A screen shot of a computer program&#10;&#10;AI-generated content may be incorrect."/>
+            <wp:cNvGraphicFramePr>
+              <a:graphicFrameLocks xmlns:a="http://schemas.openxmlformats.org/drawingml/2006/main" noChangeAspect="1"/>
+            </wp:cNvGraphicFramePr>
+            <a:graphic xmlns:a="http://schemas.openxmlformats.org/drawingml/2006/main">
+              <a:graphicData uri="http://schemas.openxmlformats.org/drawingml/2006/picture">
+                <pic:pic xmlns:pic="http://schemas.openxmlformats.org/drawingml/2006/picture">
+                  <pic:nvPicPr>
+                    <pic:cNvPr id="916148187" name="Picture 1" descr="A screen shot of a computer program&#10;&#10;AI-generated content may be incorrect."/>
+                    <pic:cNvPicPr/>
+                  </pic:nvPicPr>
+                  <pic:blipFill>
+                    <a:blip r:embed="rId8"/>
+                    <a:stretch>
+                      <a:fillRect/>
+                    </a:stretch>
+                  </pic:blipFill>
+                  <pic:spPr>
+                    <a:xfrm>
+                      <a:off x="0" y="0"/>
+                      <a:ext cx="5943600" cy="1217295"/>
+                    </a:xfrm>
+                    <a:prstGeom prst="rect">
+                      <a:avLst/>
+                    </a:prstGeom>
+                  </pic:spPr>
+                </pic:pic>
+              </a:graphicData>
+            </a:graphic>
+          </wp:inline>
+        </w:drawing>
+      </w:r>
+    </w:p>
+    <w:p>
+      <w:pPr>
+        <w:ind w:left="720"/>
+      </w:pPr>
+    </w:p>
+    <w:p>
+      <w:pPr>
+        <w:pStyle w:val="ListParagraph"/>
+        <w:numPr>
+          <w:ilvl w:val="0"/>
+          <w:numId w:val="1"/>
+        </w:numPr>
+      </w:pPr>
+      <w:r>
+        <w:t xml:space="preserve">Branching </w:t>
+      </w:r>
+    </w:p>
+    <w:p>
+      <w:pPr>
+        <w:ind w:left="720"/>
+      </w:pPr>
+      <w:r>
+        <w:t xml:space="preserve">Continuous Integration with a developmental branch was integrated so successive iterations could be implemented. This keeps the main branch stable and new features to be added isolated until can correctly fit into the project. </w:t>
+      </w:r>
+    </w:p>
+    <w:p>
+      <w:pPr>
+        <w:ind w:left="720"/>
+      </w:pPr>
+      <w:r>
+        <w:rPr>
+          <w:noProof/>
+        </w:rPr>
+        <w:drawing>
+          <wp:inline distT="0" distB="0" distL="0" distR="0" wp14:anchorId="277F11FE" wp14:editId="326B8736">
+            <wp:extent cx="5943600" cy="1910080"/>
+            <wp:effectExtent l="0" t="0" r="0" b="0"/>
+            <wp:docPr id="2830480" name="Picture 1" descr="A screenshot of a computer&#10;&#10;AI-generated content may be incorrect."/>
+            <wp:cNvGraphicFramePr>
+              <a:graphicFrameLocks xmlns:a="http://schemas.openxmlformats.org/drawingml/2006/main" noChangeAspect="1"/>
+            </wp:cNvGraphicFramePr>
+            <a:graphic xmlns:a="http://schemas.openxmlformats.org/drawingml/2006/main">
+              <a:graphicData uri="http://schemas.openxmlformats.org/drawingml/2006/picture">
+                <pic:pic xmlns:pic="http://schemas.openxmlformats.org/drawingml/2006/picture">
+                  <pic:nvPicPr>
+                    <pic:cNvPr id="2830480" name="Picture 1" descr="A screenshot of a computer&#10;&#10;AI-generated content may be incorrect."/>
+                    <pic:cNvPicPr/>
+                  </pic:nvPicPr>
+                  <pic:blipFill>
+                    <a:blip r:embed="rId9"/>
+                    <a:stretch>
+                      <a:fillRect/>
+                    </a:stretch>
+                  </pic:blipFill>
+                  <pic:spPr>
+                    <a:xfrm>
+                      <a:off x="0" y="0"/>
+                      <a:ext cx="5943600" cy="1910080"/>
+                    </a:xfrm>
+                    <a:prstGeom prst="rect">
+                      <a:avLst/>
+                    </a:prstGeom>
+                  </pic:spPr>
+                </pic:pic>
+              </a:graphicData>
+            </a:graphic>
+          </wp:inline>
+        </w:drawing>
+      </w:r>
+    </w:p>
+    <w:p>
+      <w:pPr>
+        <w:ind w:left="720"/>
+      </w:pPr>
+    </w:p>
+    <w:p>
+      <w:pPr>
+        <w:ind w:left="720"/>
+      </w:pPr>
+      <w:r>
+        <w:t xml:space="preserve">This concludes the first </w:t>
+      </w:r>
+      <w:proofErr w:type="gramStart"/>
+      <w:r>
+        <w:t>iteration ,</w:t>
+      </w:r>
+      <w:proofErr w:type="gramEnd"/>
+      <w:r>
+        <w:t xml:space="preserve"> where the base app was created and the technologies to be implemented understood</w:t>
+      </w:r>
+    </w:p>
+    <w:p>
+      <w:pPr>
+        <w:ind w:left="720"/>
+      </w:pPr>
+    </w:p>
+    <w:p>
+      <w:pPr>
+        <w:ind w:left="720"/>
+      </w:pPr>
+      <w:r>
+        <w:t>REFERENCES</w:t>
+      </w:r>
+    </w:p>
+    <w:p>
+      <w:pPr>
+        <w:ind w:left="720"/>
+      </w:pPr>
+      <w:hyperlink r:id="rId10" w:history="1">
+        <w:r>
+          <w:rPr>
+            <w:rStyle w:val="Hyperlink"/>
+          </w:rPr>
+          <w:t>https://learn.microsoft.com/en-us/windows/apps/winui/winui3/create-your-first-winui3-app</w:t>
+        </w:r>
+      </w:hyperlink>
+      <w:r>
+        <w:t> </w:t>
+      </w:r>
+      <w:hyperlink r:id="rId11" w:history="1">
+        <w:r>
+          <w:rPr>
+            <w:rStyle w:val="Hyperlink"/>
+          </w:rPr>
+          <w:t>https://learn.microsoft.com/en-us/windows/apps/winui/</w:t>
+        </w:r>
+      </w:hyperlink>
+      <w:r>
+        <w:t> </w:t>
+      </w:r>
+      <w:hyperlink r:id="rId12" w:history="1">
+        <w:r>
+          <w:rPr>
+            <w:rStyle w:val="Hyperlink"/>
+          </w:rPr>
+          <w:t>https://stackoverflow.com/questions/6925584/the-name-initializecomponent-does-not-exist-in-the-current-context</w:t>
+        </w:r>
+      </w:hyperlink>
+      <w:r>
+        <w:t> </w:t>
+      </w:r>
+      <w:hyperlink r:id="rId13" w:history="1">
+        <w:r>
+          <w:rPr>
+            <w:rStyle w:val="Hyperlink"/>
+          </w:rPr>
+          <w:t>https://learn.microsoft.com/en-us/dotnet/desktop/wpf/app-development/how-to-add-a-splash-screen-to-a-wpf-application</w:t>
+        </w:r>
+      </w:hyperlink>
+      <w:r>
+        <w:t> </w:t>
+      </w:r>
+      <w:hyperlink r:id="rId14" w:history="1">
+        <w:r>
+          <w:rPr>
+            <w:rStyle w:val="Hyperlink"/>
+          </w:rPr>
+          <w:t>https://www.youtube.com/watch?v=XM_I1y1mh7k</w:t>
+        </w:r>
+      </w:hyperlink>
+    </w:p>
+    <w:p>
+      <w:pPr>
+        <w:ind w:left="720"/>
+      </w:pPr>
     </w:p>
     <w:p/>
     <w:sectPr>
@@ -915,7 +1365,6 @@
   <w:style w:type="character" w:default="1" w:styleId="DefaultParagraphFont">
     <w:name w:val="Default Paragraph Font"/>
     <w:uiPriority w:val="1"/>
-    <w:semiHidden/>
     <w:unhideWhenUsed/>
   </w:style>
   <w:style w:type="table" w:default="1" w:styleId="TableNormal">
@@ -1227,6 +1676,29 @@
       <w:smallCaps/>
       <w:color w:val="0F4761" w:themeColor="accent1" w:themeShade="BF"/>
       <w:spacing w:val="5"/>
+    </w:rPr>
+  </w:style>
+  <w:style w:type="character" w:styleId="Hyperlink">
+    <w:name w:val="Hyperlink"/>
+    <w:basedOn w:val="DefaultParagraphFont"/>
+    <w:uiPriority w:val="99"/>
+    <w:unhideWhenUsed/>
+    <w:rsid w:val="00C85746"/>
+    <w:rPr>
+      <w:color w:val="467886" w:themeColor="hyperlink"/>
+      <w:u w:val="single"/>
+    </w:rPr>
+  </w:style>
+  <w:style w:type="character" w:styleId="UnresolvedMention">
+    <w:name w:val="Unresolved Mention"/>
+    <w:basedOn w:val="DefaultParagraphFont"/>
+    <w:uiPriority w:val="99"/>
+    <w:semiHidden/>
+    <w:unhideWhenUsed/>
+    <w:rsid w:val="00C85746"/>
+    <w:rPr>
+      <w:color w:val="605E5C"/>
+      <w:shd w:val="clear" w:color="auto" w:fill="E1DFDD"/>
     </w:rPr>
   </w:style>
 </w:styles>
